--- a/unit_plan/lessons/07_Digital Storefronts.docx
+++ b/unit_plan/lessons/07_Digital Storefronts.docx
@@ -375,6 +375,17 @@
         </w:rPr>
         <w:t>Aim:</w:t>
       </w:r>
+      <w:r>
+        <w:rPr>
+          <w:rFonts w:ascii="Segoe UI" w:eastAsia="Times New Roman" w:hAnsi="Segoe UI" w:cs="Segoe UI"/>
+          <w:color w:val="1F2328"/>
+          <w:kern w:val="0"/>
+          <w:sz w:val="24"/>
+          <w:szCs w:val="24"/>
+          <w14:ligatures w14:val="none"/>
+        </w:rPr>
+        <w:t xml:space="preserve"> </w:t>
+      </w:r>
     </w:p>
     <w:p>
       <w:pPr>
@@ -573,6 +584,21 @@
         </w:rPr>
         <w:t>Assignments</w:t>
       </w:r>
+    </w:p>
+    <w:p>
+      <w:pPr>
+        <w:shd w:val="clear" w:color="auto" w:fill="FFFFFF"/>
+        <w:spacing w:before="60" w:after="100" w:afterAutospacing="1" w:line="240" w:lineRule="auto"/>
+        <w:ind w:left="360"/>
+        <w:rPr>
+          <w:rFonts w:ascii="Segoe UI" w:eastAsia="Times New Roman" w:hAnsi="Segoe UI" w:cs="Segoe UI"/>
+          <w:color w:val="1F2328"/>
+          <w:kern w:val="0"/>
+          <w:sz w:val="24"/>
+          <w:szCs w:val="24"/>
+          <w14:ligatures w14:val="none"/>
+        </w:rPr>
+      </w:pPr>
     </w:p>
     <w:sectPr>
       <w:pgSz w:w="12240" w:h="15840"/>

--- a/unit_plan/lessons/07_Digital Storefronts.docx
+++ b/unit_plan/lessons/07_Digital Storefronts.docx
@@ -386,6 +386,28 @@
         </w:rPr>
         <w:t xml:space="preserve"> </w:t>
       </w:r>
+      <w:r>
+        <w:rPr>
+          <w:rFonts w:ascii="Segoe UI" w:eastAsia="Times New Roman" w:hAnsi="Segoe UI" w:cs="Segoe UI"/>
+          <w:color w:val="1F2328"/>
+          <w:kern w:val="0"/>
+          <w:sz w:val="24"/>
+          <w:szCs w:val="24"/>
+          <w14:ligatures w14:val="none"/>
+        </w:rPr>
+        <w:t xml:space="preserve">Why are there so many digital storefronts </w:t>
+      </w:r>
+      <w:r>
+        <w:rPr>
+          <w:rFonts w:ascii="Segoe UI" w:eastAsia="Times New Roman" w:hAnsi="Segoe UI" w:cs="Segoe UI"/>
+          <w:color w:val="1F2328"/>
+          <w:kern w:val="0"/>
+          <w:sz w:val="24"/>
+          <w:szCs w:val="24"/>
+          <w14:ligatures w14:val="none"/>
+        </w:rPr>
+        <w:t>for games? What makes them different from one another?</w:t>
+      </w:r>
     </w:p>
     <w:p>
       <w:pPr>
@@ -412,6 +434,28 @@
         </w:rPr>
         <w:t>Do Now:</w:t>
       </w:r>
+      <w:r>
+        <w:rPr>
+          <w:rFonts w:ascii="Segoe UI" w:eastAsia="Times New Roman" w:hAnsi="Segoe UI" w:cs="Segoe UI"/>
+          <w:color w:val="1F2328"/>
+          <w:kern w:val="0"/>
+          <w:sz w:val="24"/>
+          <w:szCs w:val="24"/>
+          <w14:ligatures w14:val="none"/>
+        </w:rPr>
+        <w:br/>
+      </w:r>
+      <w:r>
+        <w:rPr>
+          <w:rFonts w:ascii="Segoe UI" w:eastAsia="Times New Roman" w:hAnsi="Segoe UI" w:cs="Segoe UI"/>
+          <w:color w:val="1F2328"/>
+          <w:kern w:val="0"/>
+          <w:sz w:val="24"/>
+          <w:szCs w:val="24"/>
+          <w14:ligatures w14:val="none"/>
+        </w:rPr>
+        <w:t>Where do you usually purchase your games from? Do you know anything about how much of your money goes to developers and publishers?</w:t>
+      </w:r>
     </w:p>
     <w:p>
       <w:pPr>
@@ -436,7 +480,131 @@
           <w:szCs w:val="24"/>
           <w14:ligatures w14:val="none"/>
         </w:rPr>
-        <w:t>Intro:</w:t>
+        <w:t>In</w:t>
+      </w:r>
+      <w:r>
+        <w:rPr>
+          <w:rFonts w:ascii="Segoe UI" w:eastAsia="Times New Roman" w:hAnsi="Segoe UI" w:cs="Segoe UI"/>
+          <w:color w:val="1F2328"/>
+          <w:kern w:val="0"/>
+          <w:sz w:val="24"/>
+          <w:szCs w:val="24"/>
+          <w14:ligatures w14:val="none"/>
+        </w:rPr>
+        <w:t>struction</w:t>
+      </w:r>
+      <w:r>
+        <w:rPr>
+          <w:rFonts w:ascii="Segoe UI" w:eastAsia="Times New Roman" w:hAnsi="Segoe UI" w:cs="Segoe UI"/>
+          <w:color w:val="1F2328"/>
+          <w:kern w:val="0"/>
+          <w:sz w:val="24"/>
+          <w:szCs w:val="24"/>
+          <w14:ligatures w14:val="none"/>
+        </w:rPr>
+        <w:t>:</w:t>
+      </w:r>
+      <w:r>
+        <w:rPr>
+          <w:rFonts w:ascii="Segoe UI" w:eastAsia="Times New Roman" w:hAnsi="Segoe UI" w:cs="Segoe UI"/>
+          <w:color w:val="1F2328"/>
+          <w:kern w:val="0"/>
+          <w:sz w:val="24"/>
+          <w:szCs w:val="24"/>
+          <w14:ligatures w14:val="none"/>
+        </w:rPr>
+        <w:br/>
+      </w:r>
+      <w:r>
+        <w:rPr>
+          <w:rFonts w:ascii="Segoe UI" w:eastAsia="Times New Roman" w:hAnsi="Segoe UI" w:cs="Segoe UI"/>
+          <w:color w:val="1F2328"/>
+          <w:kern w:val="0"/>
+          <w:sz w:val="24"/>
+          <w:szCs w:val="24"/>
+          <w14:ligatures w14:val="none"/>
+        </w:rPr>
+        <w:br/>
+        <w:t>-</w:t>
+      </w:r>
+      <w:r>
+        <w:rPr>
+          <w:rFonts w:ascii="Segoe UI" w:eastAsia="Times New Roman" w:hAnsi="Segoe UI" w:cs="Segoe UI"/>
+          <w:color w:val="1F2328"/>
+          <w:kern w:val="0"/>
+          <w:sz w:val="24"/>
+          <w:szCs w:val="24"/>
+          <w14:ligatures w14:val="none"/>
+        </w:rPr>
+        <w:t xml:space="preserve"> </w:t>
+      </w:r>
+      <w:r>
+        <w:rPr>
+          <w:rFonts w:ascii="Segoe UI" w:eastAsia="Times New Roman" w:hAnsi="Segoe UI" w:cs="Segoe UI"/>
+          <w:color w:val="1F2328"/>
+          <w:kern w:val="0"/>
+          <w:sz w:val="24"/>
+          <w:szCs w:val="24"/>
+          <w14:ligatures w14:val="none"/>
+        </w:rPr>
+        <w:t>game publishers making their own launchers</w:t>
+      </w:r>
+      <w:r>
+        <w:rPr>
+          <w:rFonts w:ascii="Segoe UI" w:eastAsia="Times New Roman" w:hAnsi="Segoe UI" w:cs="Segoe UI"/>
+          <w:color w:val="1F2328"/>
+          <w:kern w:val="0"/>
+          <w:sz w:val="24"/>
+          <w:szCs w:val="24"/>
+          <w14:ligatures w14:val="none"/>
+        </w:rPr>
+        <w:br/>
+        <w:t xml:space="preserve">- </w:t>
+      </w:r>
+      <w:r>
+        <w:rPr>
+          <w:rFonts w:ascii="Segoe UI" w:eastAsia="Times New Roman" w:hAnsi="Segoe UI" w:cs="Segoe UI"/>
+          <w:color w:val="1F2328"/>
+          <w:kern w:val="0"/>
+          <w:sz w:val="24"/>
+          <w:szCs w:val="24"/>
+          <w14:ligatures w14:val="none"/>
+        </w:rPr>
+        <w:t>publisher pay</w:t>
+      </w:r>
+      <w:r>
+        <w:rPr>
+          <w:rFonts w:ascii="Segoe UI" w:eastAsia="Times New Roman" w:hAnsi="Segoe UI" w:cs="Segoe UI"/>
+          <w:color w:val="1F2328"/>
+          <w:kern w:val="0"/>
+          <w:sz w:val="24"/>
+          <w:szCs w:val="24"/>
+          <w14:ligatures w14:val="none"/>
+        </w:rPr>
+        <w:t xml:space="preserve"> to devs</w:t>
+      </w:r>
+      <w:r>
+        <w:rPr>
+          <w:rFonts w:ascii="Segoe UI" w:eastAsia="Times New Roman" w:hAnsi="Segoe UI" w:cs="Segoe UI"/>
+          <w:color w:val="1F2328"/>
+          <w:kern w:val="0"/>
+          <w:sz w:val="24"/>
+          <w:szCs w:val="24"/>
+          <w14:ligatures w14:val="none"/>
+        </w:rPr>
+        <w:br/>
+        <w:t>- Steam vs Epic Game store</w:t>
+      </w:r>
+      <w:r>
+        <w:rPr>
+          <w:rFonts w:ascii="Segoe UI" w:eastAsia="Times New Roman" w:hAnsi="Segoe UI" w:cs="Segoe UI"/>
+          <w:color w:val="1F2328"/>
+          <w:kern w:val="0"/>
+          <w:sz w:val="24"/>
+          <w:szCs w:val="24"/>
+          <w14:ligatures w14:val="none"/>
+        </w:rPr>
+        <w:br/>
       </w:r>
     </w:p>
     <w:p>
@@ -453,17 +621,6 @@
           <w14:ligatures w14:val="none"/>
         </w:rPr>
       </w:pPr>
-      <w:r>
-        <w:rPr>
-          <w:rFonts w:ascii="Segoe UI" w:eastAsia="Times New Roman" w:hAnsi="Segoe UI" w:cs="Segoe UI"/>
-          <w:color w:val="1F2328"/>
-          <w:kern w:val="0"/>
-          <w:sz w:val="24"/>
-          <w:szCs w:val="24"/>
-          <w14:ligatures w14:val="none"/>
-        </w:rPr>
-        <w:t>Group discussions:</w:t>
-      </w:r>
     </w:p>
     <w:p>
       <w:pPr>
@@ -490,6 +647,39 @@
         </w:rPr>
         <w:t>Time to work on assignment:</w:t>
       </w:r>
+      <w:r>
+        <w:rPr>
+          <w:rFonts w:ascii="Segoe UI" w:eastAsia="Times New Roman" w:hAnsi="Segoe UI" w:cs="Segoe UI"/>
+          <w:color w:val="1F2328"/>
+          <w:kern w:val="0"/>
+          <w:sz w:val="24"/>
+          <w:szCs w:val="24"/>
+          <w14:ligatures w14:val="none"/>
+        </w:rPr>
+        <w:br/>
+      </w:r>
+      <w:r>
+        <w:rPr>
+          <w:rFonts w:ascii="Segoe UI" w:eastAsia="Times New Roman" w:hAnsi="Segoe UI" w:cs="Segoe UI"/>
+          <w:color w:val="1F2328"/>
+          <w:kern w:val="0"/>
+          <w:sz w:val="24"/>
+          <w:szCs w:val="24"/>
+          <w14:ligatures w14:val="none"/>
+        </w:rPr>
+        <w:t>Students get the rest of class (if applicable) to work on their homework assignment</w:t>
+      </w:r>
+      <w:r>
+        <w:rPr>
+          <w:rFonts w:ascii="Segoe UI" w:eastAsia="Times New Roman" w:hAnsi="Segoe UI" w:cs="Segoe UI"/>
+          <w:color w:val="1F2328"/>
+          <w:kern w:val="0"/>
+          <w:sz w:val="24"/>
+          <w:szCs w:val="24"/>
+          <w14:ligatures w14:val="none"/>
+        </w:rPr>
+        <w:t>, or work on their presentations.</w:t>
+      </w:r>
     </w:p>
     <w:p>
       <w:pPr>
@@ -510,32 +700,48 @@
       <w:pPr>
         <w:shd w:val="clear" w:color="auto" w:fill="FFFFFF"/>
         <w:spacing w:before="60" w:after="100" w:afterAutospacing="1" w:line="240" w:lineRule="auto"/>
-        <w:ind w:left="360"/>
-        <w:rPr>
-          <w:rFonts w:ascii="Segoe UI" w:eastAsia="Times New Roman" w:hAnsi="Segoe UI" w:cs="Segoe UI"/>
-          <w:b/>
-          <w:bCs/>
-          <w:color w:val="1F2328"/>
-          <w:kern w:val="0"/>
-          <w:sz w:val="24"/>
-          <w:szCs w:val="24"/>
-          <w:u w:val="single"/>
-          <w14:ligatures w14:val="none"/>
-        </w:rPr>
-      </w:pPr>
-      <w:r>
-        <w:rPr>
-          <w:rFonts w:ascii="Segoe UI" w:eastAsia="Times New Roman" w:hAnsi="Segoe UI" w:cs="Segoe UI"/>
-          <w:b/>
-          <w:bCs/>
-          <w:color w:val="1F2328"/>
-          <w:kern w:val="0"/>
-          <w:sz w:val="24"/>
-          <w:szCs w:val="24"/>
-          <w:u w:val="single"/>
-          <w14:ligatures w14:val="none"/>
-        </w:rPr>
-        <w:t>Resources</w:t>
+        <w:rPr>
+          <w:rFonts w:ascii="Segoe UI" w:eastAsia="Times New Roman" w:hAnsi="Segoe UI" w:cs="Segoe UI"/>
+          <w:b/>
+          <w:bCs/>
+          <w:color w:val="1F2328"/>
+          <w:kern w:val="0"/>
+          <w:sz w:val="24"/>
+          <w:szCs w:val="24"/>
+          <w:u w:val="single"/>
+          <w14:ligatures w14:val="none"/>
+        </w:rPr>
+      </w:pPr>
+    </w:p>
+    <w:p>
+      <w:pPr>
+        <w:shd w:val="clear" w:color="auto" w:fill="FFFFFF"/>
+        <w:spacing w:before="60" w:after="100" w:afterAutospacing="1" w:line="240" w:lineRule="auto"/>
+        <w:rPr>
+          <w:rFonts w:ascii="Segoe UI" w:eastAsia="Times New Roman" w:hAnsi="Segoe UI" w:cs="Segoe UI"/>
+          <w:b/>
+          <w:bCs/>
+          <w:color w:val="1F2328"/>
+          <w:kern w:val="0"/>
+          <w:sz w:val="24"/>
+          <w:szCs w:val="24"/>
+          <w:u w:val="single"/>
+          <w14:ligatures w14:val="none"/>
+        </w:rPr>
+      </w:pPr>
+      <w:r>
+        <w:rPr>
+          <w:rFonts w:ascii="Segoe UI" w:eastAsia="Times New Roman" w:hAnsi="Segoe UI" w:cs="Segoe UI"/>
+          <w:b/>
+          <w:bCs/>
+          <w:color w:val="1F2328"/>
+          <w:kern w:val="0"/>
+          <w:sz w:val="24"/>
+          <w:szCs w:val="24"/>
+          <w:u w:val="single"/>
+          <w14:ligatures w14:val="none"/>
+        </w:rPr>
+        <w:br/>
       </w:r>
     </w:p>
     <w:p>
@@ -599,6 +805,423 @@
           <w14:ligatures w14:val="none"/>
         </w:rPr>
       </w:pPr>
+      <w:r>
+        <w:rPr>
+          <w:rFonts w:ascii="Segoe UI" w:eastAsia="Times New Roman" w:hAnsi="Segoe UI" w:cs="Segoe UI"/>
+          <w:color w:val="1F2328"/>
+          <w:kern w:val="0"/>
+          <w:sz w:val="24"/>
+          <w:szCs w:val="24"/>
+          <w14:ligatures w14:val="none"/>
+        </w:rPr>
+        <w:t>Read these articles</w:t>
+      </w:r>
+      <w:r>
+        <w:rPr>
+          <w:rFonts w:ascii="Segoe UI" w:eastAsia="Times New Roman" w:hAnsi="Segoe UI" w:cs="Segoe UI"/>
+          <w:color w:val="1F2328"/>
+          <w:kern w:val="0"/>
+          <w:sz w:val="24"/>
+          <w:szCs w:val="24"/>
+          <w14:ligatures w14:val="none"/>
+        </w:rPr>
+        <w:t>, which expand upon the Epic game store vs. Steam feud</w:t>
+      </w:r>
+      <w:r>
+        <w:rPr>
+          <w:rFonts w:ascii="Segoe UI" w:eastAsia="Times New Roman" w:hAnsi="Segoe UI" w:cs="Segoe UI"/>
+          <w:color w:val="1F2328"/>
+          <w:kern w:val="0"/>
+          <w:sz w:val="24"/>
+          <w:szCs w:val="24"/>
+          <w14:ligatures w14:val="none"/>
+        </w:rPr>
+        <w:t>:</w:t>
+      </w:r>
+      <w:r>
+        <w:rPr>
+          <w:rFonts w:ascii="Segoe UI" w:eastAsia="Times New Roman" w:hAnsi="Segoe UI" w:cs="Segoe UI"/>
+          <w:b/>
+          <w:bCs/>
+          <w:color w:val="1F2328"/>
+          <w:kern w:val="0"/>
+          <w:sz w:val="24"/>
+          <w:szCs w:val="24"/>
+          <w:u w:val="single"/>
+          <w14:ligatures w14:val="none"/>
+        </w:rPr>
+        <w:br/>
+      </w:r>
+      <w:hyperlink r:id="rId5" w:history="1">
+        <w:r>
+          <w:rPr>
+            <w:rStyle w:val="Hyperlink"/>
+            <w:rFonts w:ascii="Segoe UI" w:eastAsia="Times New Roman" w:hAnsi="Segoe UI" w:cs="Segoe UI"/>
+            <w:kern w:val="0"/>
+            <w:sz w:val="24"/>
+            <w:szCs w:val="24"/>
+            <w14:ligatures w14:val="none"/>
+          </w:rPr>
+          <w:t>https://www.theverge.com/2019/4/16/18334865/epic-games-store-versus-steam-valve-pc-gaming-console-war-reimagined</w:t>
+        </w:r>
+      </w:hyperlink>
+      <w:r>
+        <w:rPr>
+          <w:rFonts w:ascii="Segoe UI" w:eastAsia="Times New Roman" w:hAnsi="Segoe UI" w:cs="Segoe UI"/>
+          <w:color w:val="1F2328"/>
+          <w:kern w:val="0"/>
+          <w:sz w:val="24"/>
+          <w:szCs w:val="24"/>
+          <w:u w:val="single"/>
+          <w14:ligatures w14:val="none"/>
+        </w:rPr>
+        <w:br/>
+      </w:r>
+      <w:r>
+        <w:rPr>
+          <w:rFonts w:ascii="Segoe UI" w:eastAsia="Times New Roman" w:hAnsi="Segoe UI" w:cs="Segoe UI"/>
+          <w:color w:val="1F2328"/>
+          <w:kern w:val="0"/>
+          <w:sz w:val="24"/>
+          <w:szCs w:val="24"/>
+          <w:u w:val="single"/>
+          <w14:ligatures w14:val="none"/>
+        </w:rPr>
+        <w:br/>
+      </w:r>
+      <w:hyperlink r:id="rId6" w:history="1">
+        <w:r>
+          <w:rPr>
+            <w:rStyle w:val="Hyperlink"/>
+            <w:rFonts w:ascii="Segoe UI" w:eastAsia="Times New Roman" w:hAnsi="Segoe UI" w:cs="Segoe UI"/>
+            <w:kern w:val="0"/>
+            <w:sz w:val="24"/>
+            <w:szCs w:val="24"/>
+            <w14:ligatures w14:val="none"/>
+          </w:rPr>
+          <w:t>https://www.pcgamer.com/epic-games-store-self-publishing/</w:t>
+        </w:r>
+      </w:hyperlink>
+      <w:r>
+        <w:rPr>
+          <w:rFonts w:ascii="Segoe UI" w:eastAsia="Times New Roman" w:hAnsi="Segoe UI" w:cs="Segoe UI"/>
+          <w:b/>
+          <w:bCs/>
+          <w:color w:val="1F2328"/>
+          <w:kern w:val="0"/>
+          <w:sz w:val="24"/>
+          <w:szCs w:val="24"/>
+          <w:u w:val="single"/>
+          <w14:ligatures w14:val="none"/>
+        </w:rPr>
+        <w:t xml:space="preserve"> </w:t>
+      </w:r>
+      <w:r>
+        <w:rPr>
+          <w:rFonts w:ascii="Segoe UI" w:eastAsia="Times New Roman" w:hAnsi="Segoe UI" w:cs="Segoe UI"/>
+          <w:b/>
+          <w:bCs/>
+          <w:color w:val="1F2328"/>
+          <w:kern w:val="0"/>
+          <w:sz w:val="24"/>
+          <w:szCs w:val="24"/>
+          <w:u w:val="single"/>
+          <w14:ligatures w14:val="none"/>
+        </w:rPr>
+        <w:br/>
+        <w:t xml:space="preserve"> </w:t>
+      </w:r>
+      <w:r>
+        <w:rPr>
+          <w:rFonts w:ascii="Segoe UI" w:eastAsia="Times New Roman" w:hAnsi="Segoe UI" w:cs="Segoe UI"/>
+          <w:b/>
+          <w:bCs/>
+          <w:color w:val="1F2328"/>
+          <w:kern w:val="0"/>
+          <w:sz w:val="24"/>
+          <w:szCs w:val="24"/>
+          <w:u w:val="single"/>
+          <w14:ligatures w14:val="none"/>
+        </w:rPr>
+        <w:br/>
+      </w:r>
+      <w:r>
+        <w:rPr>
+          <w:rFonts w:ascii="Segoe UI" w:eastAsia="Times New Roman" w:hAnsi="Segoe UI" w:cs="Segoe UI"/>
+          <w:color w:val="1F2328"/>
+          <w:kern w:val="0"/>
+          <w:sz w:val="24"/>
+          <w:szCs w:val="24"/>
+          <w14:ligatures w14:val="none"/>
+        </w:rPr>
+        <w:t xml:space="preserve">Take a stance </w:t>
+      </w:r>
+      <w:r>
+        <w:rPr>
+          <w:rFonts w:ascii="Segoe UI" w:eastAsia="Times New Roman" w:hAnsi="Segoe UI" w:cs="Segoe UI"/>
+          <w:color w:val="1F2328"/>
+          <w:kern w:val="0"/>
+          <w:sz w:val="24"/>
+          <w:szCs w:val="24"/>
+          <w14:ligatures w14:val="none"/>
+        </w:rPr>
+        <w:t>–</w:t>
+      </w:r>
+      <w:r>
+        <w:rPr>
+          <w:rFonts w:ascii="Segoe UI" w:eastAsia="Times New Roman" w:hAnsi="Segoe UI" w:cs="Segoe UI"/>
+          <w:color w:val="1F2328"/>
+          <w:kern w:val="0"/>
+          <w:sz w:val="24"/>
+          <w:szCs w:val="24"/>
+          <w14:ligatures w14:val="none"/>
+        </w:rPr>
+        <w:t xml:space="preserve"> </w:t>
+      </w:r>
+      <w:r>
+        <w:rPr>
+          <w:rFonts w:ascii="Segoe UI" w:eastAsia="Times New Roman" w:hAnsi="Segoe UI" w:cs="Segoe UI"/>
+          <w:color w:val="1F2328"/>
+          <w:kern w:val="0"/>
+          <w:sz w:val="24"/>
+          <w:szCs w:val="24"/>
+          <w14:ligatures w14:val="none"/>
+        </w:rPr>
+        <w:t xml:space="preserve">which store do you think has the moral high ground? Do you think </w:t>
+      </w:r>
+      <w:r>
+        <w:rPr>
+          <w:rFonts w:ascii="Segoe UI" w:eastAsia="Times New Roman" w:hAnsi="Segoe UI" w:cs="Segoe UI"/>
+          <w:color w:val="1F2328"/>
+          <w:kern w:val="0"/>
+          <w:sz w:val="24"/>
+          <w:szCs w:val="24"/>
+          <w14:ligatures w14:val="none"/>
+        </w:rPr>
+        <w:t xml:space="preserve">it is right for Epic Games to have exclusive games and deals? Is Steam’s “monopoly” bad for the industry? </w:t>
+      </w:r>
+      <w:r>
+        <w:rPr>
+          <w:rFonts w:ascii="Segoe UI" w:eastAsia="Times New Roman" w:hAnsi="Segoe UI" w:cs="Segoe UI"/>
+          <w:color w:val="1F2328"/>
+          <w:kern w:val="0"/>
+          <w:sz w:val="24"/>
+          <w:szCs w:val="24"/>
+          <w14:ligatures w14:val="none"/>
+        </w:rPr>
+        <w:t>If you were releasing a game, what storefronts would you be open to releasing your game in?</w:t>
+      </w:r>
+    </w:p>
+    <w:p>
+      <w:pPr>
+        <w:shd w:val="clear" w:color="auto" w:fill="FFFFFF"/>
+        <w:spacing w:before="60" w:after="100" w:afterAutospacing="1" w:line="240" w:lineRule="auto"/>
+        <w:ind w:left="360"/>
+        <w:rPr>
+          <w:rFonts w:ascii="Segoe UI" w:eastAsia="Times New Roman" w:hAnsi="Segoe UI" w:cs="Segoe UI"/>
+          <w:color w:val="1F2328"/>
+          <w:kern w:val="0"/>
+          <w:sz w:val="24"/>
+          <w:szCs w:val="24"/>
+          <w14:ligatures w14:val="none"/>
+        </w:rPr>
+      </w:pPr>
+      <w:r>
+        <w:rPr>
+          <w:rFonts w:ascii="Segoe UI" w:eastAsia="Times New Roman" w:hAnsi="Segoe UI" w:cs="Segoe UI"/>
+          <w:color w:val="1F2328"/>
+          <w:kern w:val="0"/>
+          <w:sz w:val="24"/>
+          <w:szCs w:val="24"/>
+          <w14:ligatures w14:val="none"/>
+        </w:rPr>
+        <w:t>Respond to two other classmates</w:t>
+      </w:r>
+      <w:r>
+        <w:rPr>
+          <w:rFonts w:ascii="Segoe UI" w:eastAsia="Times New Roman" w:hAnsi="Segoe UI" w:cs="Segoe UI"/>
+          <w:color w:val="1F2328"/>
+          <w:kern w:val="0"/>
+          <w:sz w:val="24"/>
+          <w:szCs w:val="24"/>
+          <w14:ligatures w14:val="none"/>
+        </w:rPr>
+        <w:t>’ posts.</w:t>
+      </w:r>
+    </w:p>
+    <w:p>
+      <w:pPr>
+        <w:shd w:val="clear" w:color="auto" w:fill="FFFFFF"/>
+        <w:spacing w:before="60" w:after="100" w:afterAutospacing="1" w:line="240" w:lineRule="auto"/>
+        <w:ind w:left="360"/>
+        <w:rPr>
+          <w:rFonts w:ascii="Segoe UI" w:eastAsia="Times New Roman" w:hAnsi="Segoe UI" w:cs="Segoe UI"/>
+          <w:color w:val="1F2328"/>
+          <w:kern w:val="0"/>
+          <w:sz w:val="24"/>
+          <w:szCs w:val="24"/>
+          <w14:ligatures w14:val="none"/>
+        </w:rPr>
+      </w:pPr>
+    </w:p>
+    <w:p>
+      <w:pPr>
+        <w:shd w:val="clear" w:color="auto" w:fill="FFFFFF"/>
+        <w:spacing w:before="60" w:after="100" w:afterAutospacing="1" w:line="240" w:lineRule="auto"/>
+        <w:ind w:left="360"/>
+        <w:rPr>
+          <w:rFonts w:ascii="Segoe UI" w:eastAsia="Times New Roman" w:hAnsi="Segoe UI" w:cs="Segoe UI"/>
+          <w:color w:val="1F2328"/>
+          <w:kern w:val="0"/>
+          <w:sz w:val="24"/>
+          <w:szCs w:val="24"/>
+          <w14:ligatures w14:val="none"/>
+        </w:rPr>
+      </w:pPr>
+    </w:p>
+    <w:p>
+      <w:pPr>
+        <w:shd w:val="clear" w:color="auto" w:fill="FFFFFF"/>
+        <w:spacing w:before="60" w:after="100" w:afterAutospacing="1" w:line="240" w:lineRule="auto"/>
+        <w:ind w:left="360"/>
+        <w:rPr>
+          <w:rFonts w:ascii="Segoe UI" w:eastAsia="Times New Roman" w:hAnsi="Segoe UI" w:cs="Segoe UI"/>
+          <w:color w:val="1F2328"/>
+          <w:kern w:val="0"/>
+          <w:sz w:val="24"/>
+          <w:szCs w:val="24"/>
+          <w:u w:val="single"/>
+          <w14:ligatures w14:val="none"/>
+        </w:rPr>
+      </w:pPr>
+      <w:r>
+        <w:rPr>
+          <w:rFonts w:ascii="Segoe UI" w:eastAsia="Times New Roman" w:hAnsi="Segoe UI" w:cs="Segoe UI"/>
+          <w:b/>
+          <w:bCs/>
+          <w:color w:val="1F2328"/>
+          <w:kern w:val="0"/>
+          <w:sz w:val="24"/>
+          <w:szCs w:val="24"/>
+          <w:u w:val="single"/>
+          <w14:ligatures w14:val="none"/>
+        </w:rPr>
+        <w:t>Resources</w:t>
+      </w:r>
+      <w:r>
+        <w:rPr>
+          <w:rFonts w:ascii="Segoe UI" w:eastAsia="Times New Roman" w:hAnsi="Segoe UI" w:cs="Segoe UI"/>
+          <w:b/>
+          <w:bCs/>
+          <w:color w:val="1F2328"/>
+          <w:kern w:val="0"/>
+          <w:sz w:val="24"/>
+          <w:szCs w:val="24"/>
+          <w:u w:val="single"/>
+          <w14:ligatures w14:val="none"/>
+        </w:rPr>
+        <w:br/>
+      </w:r>
+      <w:hyperlink r:id="rId7" w:history="1">
+        <w:r>
+          <w:rPr>
+            <w:rStyle w:val="Hyperlink"/>
+            <w:rFonts w:ascii="Segoe UI" w:eastAsia="Times New Roman" w:hAnsi="Segoe UI" w:cs="Segoe UI"/>
+            <w:kern w:val="0"/>
+            <w:sz w:val="24"/>
+            <w:szCs w:val="24"/>
+            <w14:ligatures w14:val="none"/>
+          </w:rPr>
+          <w:t>https://www.theverge.com/2019/4/16/18334865/epic-games-store-versus-</w:t>
+        </w:r>
+        <w:r>
+          <w:rPr>
+            <w:rStyle w:val="Hyperlink"/>
+            <w:rFonts w:ascii="Segoe UI" w:eastAsia="Times New Roman" w:hAnsi="Segoe UI" w:cs="Segoe UI"/>
+            <w:kern w:val="0"/>
+            <w:sz w:val="24"/>
+            <w:szCs w:val="24"/>
+            <w14:ligatures w14:val="none"/>
+          </w:rPr>
+          <w:t>steam-valve-pc-gaming-console-war-reimagined</w:t>
+        </w:r>
+      </w:hyperlink>
+      <w:r>
+        <w:rPr>
+          <w:rFonts w:ascii="Segoe UI" w:eastAsia="Times New Roman" w:hAnsi="Segoe UI" w:cs="Segoe UI"/>
+          <w:color w:val="1F2328"/>
+          <w:kern w:val="0"/>
+          <w:sz w:val="24"/>
+          <w:szCs w:val="24"/>
+          <w:u w:val="single"/>
+          <w14:ligatures w14:val="none"/>
+        </w:rPr>
+        <w:br/>
+      </w:r>
+      <w:r>
+        <w:rPr>
+          <w:rFonts w:ascii="Segoe UI" w:eastAsia="Times New Roman" w:hAnsi="Segoe UI" w:cs="Segoe UI"/>
+          <w:color w:val="1F2328"/>
+          <w:kern w:val="0"/>
+          <w:sz w:val="24"/>
+          <w:szCs w:val="24"/>
+          <w:u w:val="single"/>
+          <w14:ligatures w14:val="none"/>
+        </w:rPr>
+        <w:br/>
+      </w:r>
+      <w:hyperlink r:id="rId8" w:history="1">
+        <w:r>
+          <w:rPr>
+            <w:rStyle w:val="Hyperlink"/>
+            <w:rFonts w:ascii="Segoe UI" w:eastAsia="Times New Roman" w:hAnsi="Segoe UI" w:cs="Segoe UI"/>
+            <w:kern w:val="0"/>
+            <w:sz w:val="24"/>
+            <w:szCs w:val="24"/>
+            <w14:ligatures w14:val="none"/>
+          </w:rPr>
+          <w:t>https://www.pcgamer.com/epic-games-store-self-publishing/</w:t>
+        </w:r>
+      </w:hyperlink>
+    </w:p>
+    <w:p>
+      <w:pPr>
+        <w:shd w:val="clear" w:color="auto" w:fill="FFFFFF"/>
+        <w:spacing w:before="60" w:after="100" w:afterAutospacing="1" w:line="240" w:lineRule="auto"/>
+        <w:ind w:left="360"/>
+        <w:rPr>
+          <w:rFonts w:ascii="Segoe UI" w:eastAsia="Times New Roman" w:hAnsi="Segoe UI" w:cs="Segoe UI"/>
+          <w:color w:val="1F2328"/>
+          <w:kern w:val="0"/>
+          <w:sz w:val="24"/>
+          <w:szCs w:val="24"/>
+          <w14:ligatures w14:val="none"/>
+        </w:rPr>
+      </w:pPr>
+      <w:hyperlink r:id="rId9" w:history="1">
+        <w:r>
+          <w:rPr>
+            <w:rStyle w:val="Hyperlink"/>
+            <w:rFonts w:ascii="Segoe UI" w:eastAsia="Times New Roman" w:hAnsi="Segoe UI" w:cs="Segoe UI"/>
+            <w:kern w:val="0"/>
+            <w:sz w:val="24"/>
+            <w:szCs w:val="24"/>
+            <w14:ligatures w14:val="none"/>
+          </w:rPr>
+          <w:t>https://www.pcworld.com/article/398473/a-year-in-the-epic-games-stores-fight-against-steam-has-made-all-pc-gaming-better.html</w:t>
+        </w:r>
+      </w:hyperlink>
+      <w:r>
+        <w:rPr>
+          <w:rFonts w:ascii="Segoe UI" w:eastAsia="Times New Roman" w:hAnsi="Segoe UI" w:cs="Segoe UI"/>
+          <w:color w:val="1F2328"/>
+          <w:kern w:val="0"/>
+          <w:sz w:val="24"/>
+          <w:szCs w:val="24"/>
+          <w14:ligatures w14:val="none"/>
+        </w:rPr>
+        <w:t xml:space="preserve"> </w:t>
+      </w:r>
     </w:p>
     <w:sectPr>
       <w:pgSz w:w="12240" w:h="15840"/>
@@ -613,6 +1236,119 @@
 <file path=word/numbering.xml><?xml version="1.0" encoding="utf-8"?>
 <w:numbering xmlns:wpc="http://schemas.microsoft.com/office/word/2010/wordprocessingCanvas" xmlns:cx="http://schemas.microsoft.com/office/drawing/2014/chartex" xmlns:cx1="http://schemas.microsoft.com/office/drawing/2015/9/8/chartex" xmlns:cx2="http://schemas.microsoft.com/office/drawing/2015/10/21/chartex" xmlns:cx3="http://schemas.microsoft.com/office/drawing/2016/5/9/chartex" xmlns:cx4="http://schemas.microsoft.com/office/drawing/2016/5/10/chartex" xmlns:cx5="http://schemas.microsoft.com/office/drawing/2016/5/11/chartex" xmlns:cx6="http://schemas.microsoft.com/office/drawing/2016/5/12/chartex" xmlns:cx7="http://schemas.microsoft.com/office/drawing/2016/5/13/chartex" xmlns:cx8="http://schemas.microsoft.com/office/drawing/2016/5/14/chartex" xmlns:mc="http://schemas.openxmlformats.org/markup-compatibility/2006" xmlns:aink="http://schemas.microsoft.com/office/drawing/2016/ink" xmlns:am3d="http://schemas.microsoft.com/office/drawing/2017/model3d" xmlns:o="urn:schemas-microsoft-com:office:office" xmlns:oel="http://schemas.microsoft.com/office/2019/extlst" xmlns:r="http://schemas.openxmlformats.org/officeDocument/2006/relationships" xmlns:m="http://schemas.openxmlformats.org/officeDocument/2006/math" xmlns:v="urn:schemas-microsoft-com:vml" xmlns:wp14="http://schemas.microsoft.com/office/word/2010/wordprocessingDrawing" xmlns:wp="http://schemas.openxmlformats.org/drawingml/2006/wordprocessingDrawing" xmlns:w10="urn:schemas-microsoft-com:office:word" xmlns:w="http://schemas.openxmlformats.org/wordprocessingml/2006/main" xmlns:w14="http://schemas.microsoft.com/office/word/2010/wordml" xmlns:w15="http://schemas.microsoft.com/office/word/2012/wordml" xmlns:w16cex="http://schemas.microsoft.com/office/word/2018/wordml/cex" xmlns:w16cid="http://schemas.microsoft.com/office/word/2016/wordml/cid" xmlns:w16="http://schemas.microsoft.com/office/word/2018/wordml" xmlns:w16sdtdh="http://schemas.microsoft.com/office/word/2020/wordml/sdtdatahash" xmlns:w16se="http://schemas.microsoft.com/office/word/2015/wordml/symex" xmlns:wpg="http://schemas.microsoft.com/office/word/2010/wordprocessingGroup" xmlns:wpi="http://schemas.microsoft.com/office/word/2010/wordprocessingInk" xmlns:wne="http://schemas.microsoft.com/office/word/2006/wordml" xmlns:wps="http://schemas.microsoft.com/office/word/2010/wordprocessingShape" mc:Ignorable="w14 w15 w16se w16cid w16 w16cex w16sdtdh wp14">
   <w:abstractNum w:abstractNumId="0" w15:restartNumberingAfterBreak="0">
+    <w:nsid w:val="179C7F2D"/>
+    <w:multiLevelType w:val="hybridMultilevel"/>
+    <w:tmpl w:val="AFC00814"/>
+    <w:lvl w:ilvl="0" w:tplc="137AA3B4">
+      <w:start w:val="9"/>
+      <w:numFmt w:val="bullet"/>
+      <w:lvlText w:val="-"/>
+      <w:lvlJc w:val="left"/>
+      <w:pPr>
+        <w:ind w:left="720" w:hanging="360"/>
+      </w:pPr>
+      <w:rPr>
+        <w:rFonts w:ascii="Segoe UI" w:eastAsia="Times New Roman" w:hAnsi="Segoe UI" w:cs="Segoe UI" w:hint="default"/>
+      </w:rPr>
+    </w:lvl>
+    <w:lvl w:ilvl="1" w:tplc="04090003" w:tentative="1">
+      <w:start w:val="1"/>
+      <w:numFmt w:val="bullet"/>
+      <w:lvlText w:val="o"/>
+      <w:lvlJc w:val="left"/>
+      <w:pPr>
+        <w:ind w:left="1440" w:hanging="360"/>
+      </w:pPr>
+      <w:rPr>
+        <w:rFonts w:ascii="Courier New" w:hAnsi="Courier New" w:cs="Courier New" w:hint="default"/>
+      </w:rPr>
+    </w:lvl>
+    <w:lvl w:ilvl="2" w:tplc="04090005" w:tentative="1">
+      <w:start w:val="1"/>
+      <w:numFmt w:val="bullet"/>
+      <w:lvlText w:val=""/>
+      <w:lvlJc w:val="left"/>
+      <w:pPr>
+        <w:ind w:left="2160" w:hanging="360"/>
+      </w:pPr>
+      <w:rPr>
+        <w:rFonts w:ascii="Wingdings" w:hAnsi="Wingdings" w:hint="default"/>
+      </w:rPr>
+    </w:lvl>
+    <w:lvl w:ilvl="3" w:tplc="04090001" w:tentative="1">
+      <w:start w:val="1"/>
+      <w:numFmt w:val="bullet"/>
+      <w:lvlText w:val=""/>
+      <w:lvlJc w:val="left"/>
+      <w:pPr>
+        <w:ind w:left="2880" w:hanging="360"/>
+      </w:pPr>
+      <w:rPr>
+        <w:rFonts w:ascii="Symbol" w:hAnsi="Symbol" w:hint="default"/>
+      </w:rPr>
+    </w:lvl>
+    <w:lvl w:ilvl="4" w:tplc="04090003" w:tentative="1">
+      <w:start w:val="1"/>
+      <w:numFmt w:val="bullet"/>
+      <w:lvlText w:val="o"/>
+      <w:lvlJc w:val="left"/>
+      <w:pPr>
+        <w:ind w:left="3600" w:hanging="360"/>
+      </w:pPr>
+      <w:rPr>
+        <w:rFonts w:ascii="Courier New" w:hAnsi="Courier New" w:cs="Courier New" w:hint="default"/>
+      </w:rPr>
+    </w:lvl>
+    <w:lvl w:ilvl="5" w:tplc="04090005" w:tentative="1">
+      <w:start w:val="1"/>
+      <w:numFmt w:val="bullet"/>
+      <w:lvlText w:val=""/>
+      <w:lvlJc w:val="left"/>
+      <w:pPr>
+        <w:ind w:left="4320" w:hanging="360"/>
+      </w:pPr>
+      <w:rPr>
+        <w:rFonts w:ascii="Wingdings" w:hAnsi="Wingdings" w:hint="default"/>
+      </w:rPr>
+    </w:lvl>
+    <w:lvl w:ilvl="6" w:tplc="04090001" w:tentative="1">
+      <w:start w:val="1"/>
+      <w:numFmt w:val="bullet"/>
+      <w:lvlText w:val=""/>
+      <w:lvlJc w:val="left"/>
+      <w:pPr>
+        <w:ind w:left="5040" w:hanging="360"/>
+      </w:pPr>
+      <w:rPr>
+        <w:rFonts w:ascii="Symbol" w:hAnsi="Symbol" w:hint="default"/>
+      </w:rPr>
+    </w:lvl>
+    <w:lvl w:ilvl="7" w:tplc="04090003" w:tentative="1">
+      <w:start w:val="1"/>
+      <w:numFmt w:val="bullet"/>
+      <w:lvlText w:val="o"/>
+      <w:lvlJc w:val="left"/>
+      <w:pPr>
+        <w:ind w:left="5760" w:hanging="360"/>
+      </w:pPr>
+      <w:rPr>
+        <w:rFonts w:ascii="Courier New" w:hAnsi="Courier New" w:cs="Courier New" w:hint="default"/>
+      </w:rPr>
+    </w:lvl>
+    <w:lvl w:ilvl="8" w:tplc="04090005" w:tentative="1">
+      <w:start w:val="1"/>
+      <w:numFmt w:val="bullet"/>
+      <w:lvlText w:val=""/>
+      <w:lvlJc w:val="left"/>
+      <w:pPr>
+        <w:ind w:left="6480" w:hanging="360"/>
+      </w:pPr>
+      <w:rPr>
+        <w:rFonts w:ascii="Wingdings" w:hAnsi="Wingdings" w:hint="default"/>
+      </w:rPr>
+    </w:lvl>
+  </w:abstractNum>
+  <w:abstractNum w:abstractNumId="1" w15:restartNumberingAfterBreak="0">
     <w:nsid w:val="2F871111"/>
     <w:multiLevelType w:val="multilevel"/>
     <w:tmpl w:val="FA540144"/>
@@ -761,7 +1497,7 @@
       </w:rPr>
     </w:lvl>
   </w:abstractNum>
-  <w:abstractNum w:abstractNumId="1" w15:restartNumberingAfterBreak="0">
+  <w:abstractNum w:abstractNumId="2" w15:restartNumberingAfterBreak="0">
     <w:nsid w:val="6F1E3402"/>
     <w:multiLevelType w:val="multilevel"/>
     <w:tmpl w:val="D8B6460A"/>
@@ -910,7 +1646,7 @@
       </w:rPr>
     </w:lvl>
   </w:abstractNum>
-  <w:abstractNum w:abstractNumId="2" w15:restartNumberingAfterBreak="0">
+  <w:abstractNum w:abstractNumId="3" w15:restartNumberingAfterBreak="0">
     <w:nsid w:val="72254EB7"/>
     <w:multiLevelType w:val="multilevel"/>
     <w:tmpl w:val="28B62252"/>
@@ -1060,13 +1796,16 @@
     </w:lvl>
   </w:abstractNum>
   <w:num w:numId="1" w16cid:durableId="2101175849">
-    <w:abstractNumId w:val="0"/>
+    <w:abstractNumId w:val="1"/>
   </w:num>
   <w:num w:numId="2" w16cid:durableId="924805594">
-    <w:abstractNumId w:val="1"/>
+    <w:abstractNumId w:val="2"/>
   </w:num>
   <w:num w:numId="3" w16cid:durableId="382678284">
-    <w:abstractNumId w:val="2"/>
+    <w:abstractNumId w:val="3"/>
+  </w:num>
+  <w:num w:numId="4" w16cid:durableId="1404066975">
+    <w:abstractNumId w:val="0"/>
   </w:num>
 </w:numbering>
 </file>
@@ -1499,6 +2238,52 @@
     <w:semiHidden/>
     <w:unhideWhenUsed/>
   </w:style>
+  <w:style w:type="paragraph" w:styleId="ListParagraph">
+    <w:name w:val="List Paragraph"/>
+    <w:basedOn w:val="Normal"/>
+    <w:uiPriority w:val="34"/>
+    <w:qFormat/>
+    <w:rsid w:val="00794060"/>
+    <w:pPr>
+      <w:ind w:left="720"/>
+      <w:contextualSpacing/>
+    </w:pPr>
+  </w:style>
+  <w:style w:type="character" w:styleId="Hyperlink">
+    <w:name w:val="Hyperlink"/>
+    <w:basedOn w:val="DefaultParagraphFont"/>
+    <w:uiPriority w:val="99"/>
+    <w:unhideWhenUsed/>
+    <w:rsid w:val="00794060"/>
+    <w:rPr>
+      <w:color w:val="0000FF" w:themeColor="hyperlink"/>
+      <w:u w:val="single"/>
+    </w:rPr>
+  </w:style>
+  <w:style w:type="character" w:styleId="UnresolvedMention">
+    <w:name w:val="Unresolved Mention"/>
+    <w:basedOn w:val="DefaultParagraphFont"/>
+    <w:uiPriority w:val="99"/>
+    <w:semiHidden/>
+    <w:unhideWhenUsed/>
+    <w:rsid w:val="00794060"/>
+    <w:rPr>
+      <w:color w:val="605E5C"/>
+      <w:shd w:val="clear" w:color="auto" w:fill="E1DFDD"/>
+    </w:rPr>
+  </w:style>
+  <w:style w:type="character" w:styleId="FollowedHyperlink">
+    <w:name w:val="FollowedHyperlink"/>
+    <w:basedOn w:val="DefaultParagraphFont"/>
+    <w:uiPriority w:val="99"/>
+    <w:semiHidden/>
+    <w:unhideWhenUsed/>
+    <w:rsid w:val="00062E45"/>
+    <w:rPr>
+      <w:color w:val="800080" w:themeColor="followedHyperlink"/>
+      <w:u w:val="single"/>
+    </w:rPr>
+  </w:style>
 </w:styles>
 </file>
 
